--- a/Learning_Journal/Learning Journal Week 3 (40306253).docx
+++ b/Learning_Journal/Learning Journal Week 3 (40306253).docx
@@ -107,6 +107,17 @@
         </w:rPr>
         <w:t>Journal URL:</w:t>
       </w:r>
+      <w:r>
+        <w:t xml:space="preserve"> </w:t>
+      </w:r>
+      <w:hyperlink r:id="rId5" w:history="1">
+        <w:r>
+          <w:rPr>
+            <w:rStyle w:val="Hyperlink"/>
+          </w:rPr>
+          <w:t>SOEN_6841_W_2244_Software_Project_Management/Learning_Journal/Learning Journal Week 3 (40306253).pdf at master · Navachethan-Murugeppa/SOEN_6841_W_2244_Software_Project_Management</w:t>
+        </w:r>
+      </w:hyperlink>
     </w:p>
     <w:p>
       <w:pPr>
@@ -536,7 +547,15 @@
           <w:sz w:val="22"/>
           <w:szCs w:val="22"/>
         </w:rPr>
-        <w:t xml:space="preserve"> be utilized properly and make use of his/her skills for the project. When a project is about to close or when the resource is no more required in development then the resource should be released and reallocated to </w:t>
+        <w:t xml:space="preserve"> be utilized properly and make use of his/her skills for the project. When a project is about to </w:t>
+      </w:r>
+      <w:r>
+        <w:rPr>
+          <w:sz w:val="22"/>
+          <w:szCs w:val="22"/>
+        </w:rPr>
+        <w:lastRenderedPageBreak/>
+        <w:t xml:space="preserve">close or when the resource is no more required in development then the resource should be released and reallocated to </w:t>
       </w:r>
       <w:r>
         <w:rPr>
@@ -581,7 +600,6 @@
           <w:sz w:val="22"/>
           <w:szCs w:val="22"/>
         </w:rPr>
-        <w:lastRenderedPageBreak/>
         <w:t>Task progress and Status reports</w:t>
       </w:r>
       <w:r>
@@ -1043,6 +1061,7 @@
           <w:sz w:val="22"/>
           <w:szCs w:val="22"/>
         </w:rPr>
+        <w:lastRenderedPageBreak/>
         <w:t xml:space="preserve">In the chapter project monitoring and control, the </w:t>
       </w:r>
       <w:r>
@@ -1093,7 +1112,6 @@
           <w:sz w:val="22"/>
           <w:szCs w:val="22"/>
         </w:rPr>
-        <w:lastRenderedPageBreak/>
         <w:t>Although, the project closure and configuration management chapters very slightly easier when compared yet they had some critical points that cannot be neglected such as the folder hierarchy and detailed information structure of the document and the documents’ structure that needs to be followed to store them during the project closure.</w:t>
       </w:r>
     </w:p>
@@ -2613,6 +2631,7 @@
   <w:style w:type="character" w:default="1" w:styleId="DefaultParagraphFont">
     <w:name w:val="Default Paragraph Font"/>
     <w:uiPriority w:val="1"/>
+    <w:semiHidden/>
     <w:unhideWhenUsed/>
   </w:style>
   <w:style w:type="table" w:default="1" w:styleId="TableNormal">
